--- a/1.1/LMS/Product Web Design/Doc/KMS.docx
+++ b/1.1/LMS/Product Web Design/Doc/KMS.docx
@@ -236,7 +236,15 @@
         <w:t>organizational learning</w:t>
       </w:r>
       <w:r>
-        <w:t xml:space="preserve">, and may be distinguished from that by a greater focus on the management of knowledge as a strategic asset and a focus on encouraging the sharing of knowledge. KM efforts can help individuals and groups to share valuable organizational insights, to reduce redundant work, to avoid </w:t>
+        <w:t xml:space="preserve">, and may be distinguished from that by a greater focus on the management of knowledge as a strategic asset and </w:t>
+      </w:r>
+      <w:proofErr w:type="gramStart"/>
+      <w:r>
+        <w:t>a</w:t>
+      </w:r>
+      <w:proofErr w:type="gramEnd"/>
+      <w:r>
+        <w:t xml:space="preserve"> focus on encouraging the sharing of knowledge. KM efforts can help individuals and groups to share valuable organizational insights, to reduce redundant work, to avoid </w:t>
       </w:r>
       <w:r>
         <w:t>reinventing the wheel</w:t>
@@ -595,6 +603,7 @@
       </w:r>
     </w:p>
     <w:p>
+      <w:proofErr w:type="gramStart"/>
       <w:r>
         <w:t>Flexible</w:t>
       </w:r>
@@ -602,7 +611,11 @@
         <w:t xml:space="preserve"> </w:t>
       </w:r>
       <w:r>
-        <w:t>category structure. It is easy to move categories within the tree.</w:t>
+        <w:t>category structure.</w:t>
+      </w:r>
+      <w:proofErr w:type="gramEnd"/>
+      <w:r>
+        <w:t xml:space="preserve"> It is easy to move categories within the tree.</w:t>
       </w:r>
       <w:r>
         <w:t xml:space="preserve"> </w:t>
@@ -677,13 +690,23 @@
           <w:szCs w:val="22"/>
         </w:rPr>
       </w:pPr>
-      <w:r>
-        <w:rPr>
-          <w:rFonts w:asciiTheme="minorHAnsi" w:eastAsiaTheme="minorHAnsi" w:hAnsiTheme="minorHAnsi" w:cstheme="minorBidi"/>
-          <w:sz w:val="22"/>
-          <w:szCs w:val="22"/>
-        </w:rPr>
-        <w:t>CramEasy Knowledge Management features automated and manual linking of related articles.</w:t>
+      <w:proofErr w:type="spellStart"/>
+      <w:r>
+        <w:rPr>
+          <w:rFonts w:asciiTheme="minorHAnsi" w:eastAsiaTheme="minorHAnsi" w:hAnsiTheme="minorHAnsi" w:cstheme="minorBidi"/>
+          <w:sz w:val="22"/>
+          <w:szCs w:val="22"/>
+        </w:rPr>
+        <w:t>CramEasy</w:t>
+      </w:r>
+      <w:proofErr w:type="spellEnd"/>
+      <w:r>
+        <w:rPr>
+          <w:rFonts w:asciiTheme="minorHAnsi" w:eastAsiaTheme="minorHAnsi" w:hAnsiTheme="minorHAnsi" w:cstheme="minorBidi"/>
+          <w:sz w:val="22"/>
+          <w:szCs w:val="22"/>
+        </w:rPr>
+        <w:t xml:space="preserve"> Knowledge Management features automated and manual linking of related articles.</w:t>
       </w:r>
     </w:p>
     <w:p>
@@ -753,13 +776,23 @@
           <w:szCs w:val="22"/>
         </w:rPr>
       </w:pPr>
-      <w:r>
-        <w:rPr>
-          <w:rFonts w:asciiTheme="minorHAnsi" w:eastAsiaTheme="minorHAnsi" w:hAnsiTheme="minorHAnsi" w:cstheme="minorBidi"/>
-          <w:sz w:val="22"/>
-          <w:szCs w:val="22"/>
-        </w:rPr>
-        <w:t>CramEasy Allow you to do Discussion on Particular Knowledge.</w:t>
+      <w:proofErr w:type="spellStart"/>
+      <w:r>
+        <w:rPr>
+          <w:rFonts w:asciiTheme="minorHAnsi" w:eastAsiaTheme="minorHAnsi" w:hAnsiTheme="minorHAnsi" w:cstheme="minorBidi"/>
+          <w:sz w:val="22"/>
+          <w:szCs w:val="22"/>
+        </w:rPr>
+        <w:t>CramEasy</w:t>
+      </w:r>
+      <w:proofErr w:type="spellEnd"/>
+      <w:r>
+        <w:rPr>
+          <w:rFonts w:asciiTheme="minorHAnsi" w:eastAsiaTheme="minorHAnsi" w:hAnsiTheme="minorHAnsi" w:cstheme="minorBidi"/>
+          <w:sz w:val="22"/>
+          <w:szCs w:val="22"/>
+        </w:rPr>
+        <w:t xml:space="preserve"> Allow you to do Discussion on Particular Knowledge.</w:t>
       </w:r>
     </w:p>
     <w:p>
@@ -779,7 +812,25 @@
           <w:sz w:val="22"/>
           <w:szCs w:val="22"/>
         </w:rPr>
-        <w:t>Share and Moderate Knowledge</w:t>
+        <w:t xml:space="preserve">Share and </w:t>
+      </w:r>
+      <w:r>
+        <w:rPr>
+          <w:rFonts w:asciiTheme="minorHAnsi" w:eastAsiaTheme="minorHAnsi" w:hAnsiTheme="minorHAnsi" w:cstheme="minorBidi"/>
+          <w:b/>
+          <w:sz w:val="22"/>
+          <w:szCs w:val="22"/>
+        </w:rPr>
+        <w:t>secure</w:t>
+      </w:r>
+      <w:r>
+        <w:rPr>
+          <w:rFonts w:asciiTheme="minorHAnsi" w:eastAsiaTheme="minorHAnsi" w:hAnsiTheme="minorHAnsi" w:cstheme="minorBidi"/>
+          <w:b/>
+          <w:sz w:val="22"/>
+          <w:szCs w:val="22"/>
+        </w:rPr>
+        <w:t xml:space="preserve"> Knowledge</w:t>
       </w:r>
     </w:p>
     <w:p>
@@ -791,13 +842,23 @@
           <w:szCs w:val="22"/>
         </w:rPr>
       </w:pPr>
-      <w:r>
-        <w:rPr>
-          <w:rFonts w:asciiTheme="minorHAnsi" w:eastAsiaTheme="minorHAnsi" w:hAnsiTheme="minorHAnsi" w:cstheme="minorBidi"/>
-          <w:sz w:val="22"/>
-          <w:szCs w:val="22"/>
-        </w:rPr>
-        <w:t>CramEasy allow people to share knowledge with individuals, group of people and particular area.</w:t>
+      <w:proofErr w:type="spellStart"/>
+      <w:r>
+        <w:rPr>
+          <w:rFonts w:asciiTheme="minorHAnsi" w:eastAsiaTheme="minorHAnsi" w:hAnsiTheme="minorHAnsi" w:cstheme="minorBidi"/>
+          <w:sz w:val="22"/>
+          <w:szCs w:val="22"/>
+        </w:rPr>
+        <w:t>CramEasy</w:t>
+      </w:r>
+      <w:proofErr w:type="spellEnd"/>
+      <w:r>
+        <w:rPr>
+          <w:rFonts w:asciiTheme="minorHAnsi" w:eastAsiaTheme="minorHAnsi" w:hAnsiTheme="minorHAnsi" w:cstheme="minorBidi"/>
+          <w:sz w:val="22"/>
+          <w:szCs w:val="22"/>
+        </w:rPr>
+        <w:t xml:space="preserve"> allow people to share knowledge with individuals, group of people and particular area.</w:t>
       </w:r>
     </w:p>
     <w:p>
@@ -1356,6 +1417,7 @@
   <w:style w:type="paragraph" w:default="1" w:styleId="Normal">
     <w:name w:val="Normal"/>
     <w:qFormat/>
+    <w:rsid w:val="000A71AE"/>
   </w:style>
   <w:style w:type="paragraph" w:styleId="Heading3">
     <w:name w:val="heading 3"/>
